--- a/lab1/ИУ5-53 Шамаилов РИП Лаб.1.docx
+++ b/lab1/ИУ5-53 Шамаилов РИП Лаб.1.docx
@@ -20,10 +20,11 @@
           <w:szCs w:val="23"/>
           <w:u w:val="double"/>
         </w:rPr>
-        <w:t xml:space="preserve">Московский Государственный Технический Университет им. </w:t>
-      </w:r>
-      <w:proofErr w:type="spellStart"/>
-      <w:r>
+        <w:t>Московский Государственный Технический Университет им. Н.Э.Баумана</w:t>
+      </w:r>
+    </w:p>
+    <w:p>
+      <w:pPr>
         <w:rPr>
           <w:rFonts w:ascii="Georgia" w:hAnsi="Georgia" w:cs="Calibri"/>
           <w:b/>
@@ -31,12 +32,17 @@
           <w:szCs w:val="23"/>
           <w:u w:val="double"/>
         </w:rPr>
-        <w:t>Н.Э.Баумана</w:t>
-      </w:r>
-      <w:proofErr w:type="spellEnd"/>
-    </w:p>
-    <w:p>
-      <w:pPr>
+      </w:pPr>
+      <w:r>
+        <w:rPr>
+          <w:rFonts w:ascii="Georgia" w:hAnsi="Georgia" w:cs="Calibri"/>
+          <w:b/>
+          <w:sz w:val="23"/>
+          <w:szCs w:val="23"/>
+        </w:rPr>
+        <w:t xml:space="preserve">                                                       </w:t>
+      </w:r>
+      <w:r>
         <w:rPr>
           <w:rFonts w:ascii="Georgia" w:hAnsi="Georgia" w:cs="Calibri"/>
           <w:b/>
@@ -44,17 +50,11 @@
           <w:szCs w:val="23"/>
           <w:u w:val="double"/>
         </w:rPr>
-      </w:pPr>
-      <w:r>
-        <w:rPr>
-          <w:rFonts w:ascii="Georgia" w:hAnsi="Georgia" w:cs="Calibri"/>
-          <w:b/>
-          <w:sz w:val="23"/>
-          <w:szCs w:val="23"/>
-        </w:rPr>
-        <w:t xml:space="preserve">                                                       </w:t>
-      </w:r>
-      <w:r>
+        <w:t>(МГТУ им Баумана)</w:t>
+      </w:r>
+    </w:p>
+    <w:p>
+      <w:pPr>
         <w:rPr>
           <w:rFonts w:ascii="Georgia" w:hAnsi="Georgia" w:cs="Calibri"/>
           <w:b/>
@@ -62,8 +62,7 @@
           <w:szCs w:val="23"/>
           <w:u w:val="double"/>
         </w:rPr>
-        <w:t>(МГТУ им Баумана)</w:t>
-      </w:r>
+      </w:pPr>
     </w:p>
     <w:p>
       <w:pPr>
@@ -136,14 +135,21 @@
         <w:rPr>
           <w:rFonts w:ascii="Georgia" w:hAnsi="Georgia" w:cs="Calibri"/>
           <w:b/>
-          <w:sz w:val="23"/>
-          <w:szCs w:val="23"/>
+          <w:sz w:val="40"/>
+          <w:szCs w:val="40"/>
           <w:u w:val="double"/>
         </w:rPr>
       </w:pPr>
-    </w:p>
-    <w:p>
-      <w:pPr>
+      <w:r>
+        <w:rPr>
+          <w:rFonts w:ascii="Georgia" w:hAnsi="Georgia" w:cs="Calibri"/>
+          <w:b/>
+          <w:sz w:val="40"/>
+          <w:szCs w:val="40"/>
+        </w:rPr>
+        <w:t xml:space="preserve">                                 </w:t>
+      </w:r>
+      <w:r>
         <w:rPr>
           <w:rFonts w:ascii="Georgia" w:hAnsi="Georgia" w:cs="Calibri"/>
           <w:b/>
@@ -151,24 +157,6 @@
           <w:szCs w:val="40"/>
           <w:u w:val="double"/>
         </w:rPr>
-      </w:pPr>
-      <w:r>
-        <w:rPr>
-          <w:rFonts w:ascii="Georgia" w:hAnsi="Georgia" w:cs="Calibri"/>
-          <w:b/>
-          <w:sz w:val="40"/>
-          <w:szCs w:val="40"/>
-        </w:rPr>
-        <w:t xml:space="preserve">                                 </w:t>
-      </w:r>
-      <w:r>
-        <w:rPr>
-          <w:rFonts w:ascii="Georgia" w:hAnsi="Georgia" w:cs="Calibri"/>
-          <w:b/>
-          <w:sz w:val="40"/>
-          <w:szCs w:val="40"/>
-          <w:u w:val="double"/>
-        </w:rPr>
         <w:t xml:space="preserve">ОТЧЕТ                                          </w:t>
       </w:r>
     </w:p>
@@ -188,27 +176,27 @@
           <w:sz w:val="30"/>
           <w:szCs w:val="30"/>
         </w:rPr>
-        <w:t xml:space="preserve">                              По </w:t>
-      </w:r>
-      <w:r>
+        <w:t xml:space="preserve">                              По лабораторной работе №1</w:t>
+      </w:r>
+    </w:p>
+    <w:p>
+      <w:pPr>
         <w:rPr>
           <w:rFonts w:ascii="Georgia" w:hAnsi="Georgia" w:cs="Calibri"/>
           <w:i/>
           <w:sz w:val="30"/>
           <w:szCs w:val="30"/>
         </w:rPr>
-        <w:t>лабораторной работе №1</w:t>
-      </w:r>
-    </w:p>
-    <w:p>
-      <w:pPr>
+      </w:pPr>
+      <w:r>
         <w:rPr>
           <w:rFonts w:ascii="Georgia" w:hAnsi="Georgia" w:cs="Calibri"/>
           <w:i/>
           <w:sz w:val="30"/>
           <w:szCs w:val="30"/>
         </w:rPr>
-      </w:pPr>
+        <w:t xml:space="preserve">  </w:t>
+      </w:r>
       <w:r>
         <w:rPr>
           <w:rFonts w:ascii="Georgia" w:hAnsi="Georgia" w:cs="Calibri"/>
@@ -216,7 +204,7 @@
           <w:sz w:val="30"/>
           <w:szCs w:val="30"/>
         </w:rPr>
-        <w:t xml:space="preserve">  </w:t>
+        <w:t xml:space="preserve">            </w:t>
       </w:r>
       <w:r>
         <w:rPr>
@@ -225,35 +213,97 @@
           <w:sz w:val="30"/>
           <w:szCs w:val="30"/>
         </w:rPr>
-        <w:t xml:space="preserve">            </w:t>
-      </w:r>
-      <w:r>
+        <w:t>По дисциплине «Разработка интернет-приложений»</w:t>
+      </w:r>
+    </w:p>
+    <w:p>
+      <w:pPr>
         <w:rPr>
           <w:rFonts w:ascii="Georgia" w:hAnsi="Georgia" w:cs="Calibri"/>
           <w:i/>
           <w:sz w:val="30"/>
           <w:szCs w:val="30"/>
         </w:rPr>
-        <w:t>По дисциплине «</w:t>
-      </w:r>
-      <w:r>
+      </w:pPr>
+    </w:p>
+    <w:p>
+      <w:pPr>
         <w:rPr>
           <w:rFonts w:ascii="Georgia" w:hAnsi="Georgia" w:cs="Calibri"/>
           <w:i/>
           <w:sz w:val="30"/>
           <w:szCs w:val="30"/>
         </w:rPr>
-        <w:t>Разработка интернет-приложений</w:t>
-      </w:r>
-      <w:r>
+      </w:pPr>
+    </w:p>
+    <w:p>
+      <w:pPr>
+        <w:rPr>
+          <w:sz w:val="28"/>
+          <w:szCs w:val="28"/>
+        </w:rPr>
+      </w:pPr>
+    </w:p>
+    <w:p>
+      <w:pPr>
+        <w:rPr>
+          <w:rFonts w:ascii="Georgia" w:hAnsi="Georgia" w:cstheme="minorHAnsi"/>
+          <w:sz w:val="23"/>
+          <w:szCs w:val="23"/>
+        </w:rPr>
+      </w:pPr>
+      <w:r>
+        <w:rPr>
+          <w:rFonts w:ascii="Georgia" w:hAnsi="Georgia" w:cstheme="minorHAnsi"/>
+          <w:sz w:val="23"/>
+          <w:szCs w:val="23"/>
+        </w:rPr>
+        <w:t xml:space="preserve">Выполнил                                                                         Проверил </w:t>
+      </w:r>
+    </w:p>
+    <w:p>
+      <w:pPr>
+        <w:rPr>
+          <w:rFonts w:ascii="Georgia" w:hAnsi="Georgia" w:cstheme="minorHAnsi"/>
+          <w:sz w:val="23"/>
+          <w:szCs w:val="23"/>
+        </w:rPr>
+      </w:pPr>
+      <w:r>
+        <w:rPr>
+          <w:rFonts w:ascii="Georgia" w:hAnsi="Georgia" w:cstheme="minorHAnsi"/>
+          <w:sz w:val="23"/>
+          <w:szCs w:val="23"/>
+        </w:rPr>
+        <w:t>Шамаилов Максим, ИУ5-53б                                      Гапанюк. Ю.Е.</w:t>
+      </w:r>
+    </w:p>
+    <w:p>
+      <w:pPr>
+        <w:rPr>
+          <w:rFonts w:ascii="Georgia" w:hAnsi="Georgia" w:cstheme="minorHAnsi"/>
+          <w:sz w:val="18"/>
+          <w:szCs w:val="18"/>
+        </w:rPr>
+      </w:pPr>
+      <w:r>
+        <w:rPr>
+          <w:rFonts w:ascii="Georgia" w:hAnsi="Georgia" w:cstheme="minorHAnsi"/>
+          <w:sz w:val="18"/>
+          <w:szCs w:val="18"/>
+        </w:rPr>
+        <w:t>подпись____________дата_________                                       подпись____________дата__________</w:t>
+      </w:r>
+    </w:p>
+    <w:p>
+      <w:pPr>
         <w:rPr>
           <w:rFonts w:ascii="Georgia" w:hAnsi="Georgia" w:cs="Calibri"/>
           <w:i/>
           <w:sz w:val="30"/>
           <w:szCs w:val="30"/>
         </w:rPr>
-        <w:t>»</w:t>
-      </w:r>
+      </w:pPr>
     </w:p>
     <w:p>
       <w:pPr>
@@ -278,135 +328,6 @@
     <w:p>
       <w:pPr>
         <w:rPr>
-          <w:sz w:val="28"/>
-          <w:szCs w:val="28"/>
-        </w:rPr>
-      </w:pPr>
-    </w:p>
-    <w:p>
-      <w:pPr>
-        <w:rPr>
-          <w:rFonts w:ascii="Georgia" w:hAnsi="Georgia" w:cstheme="minorHAnsi"/>
-          <w:sz w:val="23"/>
-          <w:szCs w:val="23"/>
-        </w:rPr>
-      </w:pPr>
-      <w:r>
-        <w:rPr>
-          <w:rFonts w:ascii="Georgia" w:hAnsi="Georgia" w:cstheme="minorHAnsi"/>
-          <w:sz w:val="23"/>
-          <w:szCs w:val="23"/>
-        </w:rPr>
-        <w:t xml:space="preserve">Выполнил                                                                         Проверил </w:t>
-      </w:r>
-    </w:p>
-    <w:p>
-      <w:pPr>
-        <w:rPr>
-          <w:rFonts w:ascii="Georgia" w:hAnsi="Georgia" w:cstheme="minorHAnsi"/>
-          <w:sz w:val="23"/>
-          <w:szCs w:val="23"/>
-        </w:rPr>
-      </w:pPr>
-      <w:r>
-        <w:rPr>
-          <w:rFonts w:ascii="Georgia" w:hAnsi="Georgia" w:cstheme="minorHAnsi"/>
-          <w:sz w:val="23"/>
-          <w:szCs w:val="23"/>
-        </w:rPr>
-        <w:t>Шамаилов Максим, ИУ5-</w:t>
-      </w:r>
-      <w:r>
-        <w:rPr>
-          <w:rFonts w:ascii="Georgia" w:hAnsi="Georgia" w:cstheme="minorHAnsi"/>
-          <w:sz w:val="23"/>
-          <w:szCs w:val="23"/>
-        </w:rPr>
-        <w:t>5</w:t>
-      </w:r>
-      <w:r>
-        <w:rPr>
-          <w:rFonts w:ascii="Georgia" w:hAnsi="Georgia" w:cstheme="minorHAnsi"/>
-          <w:sz w:val="23"/>
-          <w:szCs w:val="23"/>
-        </w:rPr>
-        <w:t xml:space="preserve">3б                                      </w:t>
-      </w:r>
-      <w:proofErr w:type="spellStart"/>
-      <w:r>
-        <w:rPr>
-          <w:rFonts w:ascii="Georgia" w:hAnsi="Georgia" w:cstheme="minorHAnsi"/>
-          <w:sz w:val="23"/>
-          <w:szCs w:val="23"/>
-        </w:rPr>
-        <w:t>Гапанюк</w:t>
-      </w:r>
-      <w:proofErr w:type="spellEnd"/>
-      <w:r>
-        <w:rPr>
-          <w:rFonts w:ascii="Georgia" w:hAnsi="Georgia" w:cstheme="minorHAnsi"/>
-          <w:sz w:val="23"/>
-          <w:szCs w:val="23"/>
-        </w:rPr>
-        <w:t>.</w:t>
-      </w:r>
-      <w:r>
-        <w:rPr>
-          <w:rFonts w:ascii="Georgia" w:hAnsi="Georgia" w:cstheme="minorHAnsi"/>
-          <w:sz w:val="23"/>
-          <w:szCs w:val="23"/>
-        </w:rPr>
-        <w:t xml:space="preserve"> Ю.Е.</w:t>
-      </w:r>
-    </w:p>
-    <w:p>
-      <w:pPr>
-        <w:rPr>
-          <w:rFonts w:ascii="Georgia" w:hAnsi="Georgia" w:cstheme="minorHAnsi"/>
-          <w:sz w:val="18"/>
-          <w:szCs w:val="18"/>
-        </w:rPr>
-      </w:pPr>
-      <w:proofErr w:type="spellStart"/>
-      <w:r>
-        <w:rPr>
-          <w:rFonts w:ascii="Georgia" w:hAnsi="Georgia" w:cstheme="minorHAnsi"/>
-          <w:sz w:val="18"/>
-          <w:szCs w:val="18"/>
-        </w:rPr>
-        <w:t>подпись____________дата</w:t>
-      </w:r>
-      <w:proofErr w:type="spellEnd"/>
-      <w:r>
-        <w:rPr>
-          <w:rFonts w:ascii="Georgia" w:hAnsi="Georgia" w:cstheme="minorHAnsi"/>
-          <w:sz w:val="18"/>
-          <w:szCs w:val="18"/>
-        </w:rPr>
-        <w:t xml:space="preserve">_________                                       </w:t>
-      </w:r>
-      <w:proofErr w:type="spellStart"/>
-      <w:r>
-        <w:rPr>
-          <w:rFonts w:ascii="Georgia" w:hAnsi="Georgia" w:cstheme="minorHAnsi"/>
-          <w:sz w:val="18"/>
-          <w:szCs w:val="18"/>
-        </w:rPr>
-        <w:t>подпись____________дата</w:t>
-      </w:r>
-      <w:proofErr w:type="spellEnd"/>
-      <w:r>
-        <w:rPr>
-          <w:rFonts w:ascii="Georgia" w:hAnsi="Georgia" w:cstheme="minorHAnsi"/>
-          <w:sz w:val="18"/>
-          <w:szCs w:val="18"/>
-        </w:rPr>
-        <w:t>__________</w:t>
-      </w:r>
-    </w:p>
-    <w:p>
-      <w:pPr>
-        <w:rPr>
           <w:rFonts w:ascii="Georgia" w:hAnsi="Georgia" w:cs="Calibri"/>
           <w:i/>
           <w:sz w:val="30"/>
@@ -444,36 +365,6 @@
         </w:rPr>
       </w:pPr>
     </w:p>
-    <w:p>
-      <w:pPr>
-        <w:rPr>
-          <w:rFonts w:ascii="Georgia" w:hAnsi="Georgia" w:cs="Calibri"/>
-          <w:i/>
-          <w:sz w:val="30"/>
-          <w:szCs w:val="30"/>
-        </w:rPr>
-      </w:pPr>
-    </w:p>
-    <w:p>
-      <w:pPr>
-        <w:rPr>
-          <w:rFonts w:ascii="Georgia" w:hAnsi="Georgia" w:cs="Calibri"/>
-          <w:i/>
-          <w:sz w:val="30"/>
-          <w:szCs w:val="30"/>
-        </w:rPr>
-      </w:pPr>
-    </w:p>
-    <w:p>
-      <w:pPr>
-        <w:rPr>
-          <w:rFonts w:ascii="Georgia" w:hAnsi="Georgia" w:cs="Calibri"/>
-          <w:i/>
-          <w:sz w:val="30"/>
-          <w:szCs w:val="30"/>
-        </w:rPr>
-      </w:pPr>
-    </w:p>
     <w:p/>
     <w:p/>
     <w:p/>
@@ -491,7 +382,13 @@
         <w:rPr>
           <w:rFonts w:ascii="Georgia" w:hAnsi="Georgia"/>
         </w:rPr>
-        <w:t>Москва, 2018</w:t>
+        <w:t>Москва, 20</w:t>
+      </w:r>
+      <w:r>
+        <w:rPr>
+          <w:rFonts w:ascii="Georgia" w:hAnsi="Georgia"/>
+        </w:rPr>
+        <w:t>20</w:t>
       </w:r>
     </w:p>
     <w:p>
@@ -557,25 +454,7 @@
           <w:sz w:val="28"/>
           <w:szCs w:val="28"/>
         </w:rPr>
-        <w:t xml:space="preserve">Программа должна быть разработана в виде консольного приложения на языке </w:t>
-      </w:r>
-      <w:proofErr w:type="spellStart"/>
-      <w:r>
-        <w:rPr>
-          <w:rFonts w:ascii="Times New Roman" w:hAnsi="Times New Roman" w:cs="Times New Roman"/>
-          <w:sz w:val="28"/>
-          <w:szCs w:val="28"/>
-        </w:rPr>
-        <w:t>Python</w:t>
-      </w:r>
-      <w:proofErr w:type="spellEnd"/>
-      <w:r>
-        <w:rPr>
-          <w:rFonts w:ascii="Times New Roman" w:hAnsi="Times New Roman" w:cs="Times New Roman"/>
-          <w:sz w:val="28"/>
-          <w:szCs w:val="28"/>
-        </w:rPr>
-        <w:t>.</w:t>
+        <w:t>Программа должна быть разработана в виде консольного приложения на языке Python.</w:t>
       </w:r>
     </w:p>
     <w:p>
@@ -796,8 +675,6 @@
           <w:lang w:eastAsia="ru-RU"/>
         </w:rPr>
       </w:pPr>
-      <w:proofErr w:type="spellStart"/>
-      <w:proofErr w:type="gramStart"/>
       <w:r>
         <w:rPr>
           <w:rFonts w:ascii="Consolas" w:eastAsia="Times New Roman" w:hAnsi="Consolas" w:cs="Times New Roman"/>
@@ -808,7 +685,6 @@
         </w:rPr>
         <w:t>print</w:t>
       </w:r>
-      <w:proofErr w:type="spellEnd"/>
       <w:r>
         <w:rPr>
           <w:rFonts w:ascii="Consolas" w:eastAsia="Times New Roman" w:hAnsi="Consolas" w:cs="Times New Roman"/>
@@ -819,7 +695,6 @@
         </w:rPr>
         <w:t>(</w:t>
       </w:r>
-      <w:proofErr w:type="gramEnd"/>
       <w:r>
         <w:rPr>
           <w:rFonts w:ascii="Consolas" w:eastAsia="Times New Roman" w:hAnsi="Consolas" w:cs="Times New Roman"/>
@@ -926,7 +801,6 @@
         </w:rPr>
         <w:t> </w:t>
       </w:r>
-      <w:proofErr w:type="spellStart"/>
       <w:r>
         <w:rPr>
           <w:rFonts w:ascii="Consolas" w:eastAsia="Times New Roman" w:hAnsi="Consolas" w:cs="Times New Roman"/>
@@ -937,33 +811,18 @@
           <w:szCs w:val="21"/>
           <w:lang w:val="en-US" w:eastAsia="ru-RU"/>
         </w:rPr>
-        <w:t>discr_</w:t>
-      </w:r>
-      <w:proofErr w:type="gramStart"/>
-      <w:r>
-        <w:rPr>
-          <w:rFonts w:ascii="Consolas" w:eastAsia="Times New Roman" w:hAnsi="Consolas" w:cs="Times New Roman"/>
-          <w:i/>
-          <w:iCs/>
-          <w:color w:val="82AAFF"/>
+        <w:t>discr_func</w:t>
+      </w:r>
+      <w:r>
+        <w:rPr>
+          <w:rFonts w:ascii="Consolas" w:eastAsia="Times New Roman" w:hAnsi="Consolas" w:cs="Times New Roman"/>
+          <w:color w:val="D9F5DD"/>
           <w:sz w:val="21"/>
           <w:szCs w:val="21"/>
           <w:lang w:val="en-US" w:eastAsia="ru-RU"/>
         </w:rPr>
-        <w:t>func</w:t>
-      </w:r>
-      <w:proofErr w:type="spellEnd"/>
-      <w:r>
-        <w:rPr>
-          <w:rFonts w:ascii="Consolas" w:eastAsia="Times New Roman" w:hAnsi="Consolas" w:cs="Times New Roman"/>
-          <w:color w:val="D9F5DD"/>
-          <w:sz w:val="21"/>
-          <w:szCs w:val="21"/>
-          <w:lang w:val="en-US" w:eastAsia="ru-RU"/>
-        </w:rPr>
         <w:t>(</w:t>
       </w:r>
-      <w:proofErr w:type="gramEnd"/>
       <w:r>
         <w:rPr>
           <w:rFonts w:ascii="Consolas" w:eastAsia="Times New Roman" w:hAnsi="Consolas" w:cs="Times New Roman"/>
@@ -1062,7 +921,6 @@
         </w:rPr>
         <w:t>    </w:t>
       </w:r>
-      <w:proofErr w:type="spellStart"/>
       <w:r>
         <w:rPr>
           <w:rFonts w:ascii="Consolas" w:eastAsia="Times New Roman" w:hAnsi="Consolas" w:cs="Times New Roman"/>
@@ -1075,7 +933,6 @@
         </w:rPr>
         <w:t>try</w:t>
       </w:r>
-      <w:proofErr w:type="spellEnd"/>
       <w:r>
         <w:rPr>
           <w:rFonts w:ascii="Consolas" w:eastAsia="Times New Roman" w:hAnsi="Consolas" w:cs="Times New Roman"/>
@@ -1134,7 +991,6 @@
         </w:rPr>
         <w:t> </w:t>
       </w:r>
-      <w:proofErr w:type="spellStart"/>
       <w:r>
         <w:rPr>
           <w:rFonts w:ascii="Consolas" w:eastAsia="Times New Roman" w:hAnsi="Consolas" w:cs="Times New Roman"/>
@@ -1145,7 +1001,6 @@
         </w:rPr>
         <w:t>int</w:t>
       </w:r>
-      <w:proofErr w:type="spellEnd"/>
       <w:r>
         <w:rPr>
           <w:rFonts w:ascii="Consolas" w:eastAsia="Times New Roman" w:hAnsi="Consolas" w:cs="Times New Roman"/>
@@ -1224,7 +1079,6 @@
         </w:rPr>
         <w:t> </w:t>
       </w:r>
-      <w:proofErr w:type="spellStart"/>
       <w:r>
         <w:rPr>
           <w:rFonts w:ascii="Consolas" w:eastAsia="Times New Roman" w:hAnsi="Consolas" w:cs="Times New Roman"/>
@@ -1235,7 +1089,6 @@
         </w:rPr>
         <w:t>int</w:t>
       </w:r>
-      <w:proofErr w:type="spellEnd"/>
       <w:r>
         <w:rPr>
           <w:rFonts w:ascii="Consolas" w:eastAsia="Times New Roman" w:hAnsi="Consolas" w:cs="Times New Roman"/>
@@ -1314,7 +1167,6 @@
         </w:rPr>
         <w:t> </w:t>
       </w:r>
-      <w:proofErr w:type="spellStart"/>
       <w:r>
         <w:rPr>
           <w:rFonts w:ascii="Consolas" w:eastAsia="Times New Roman" w:hAnsi="Consolas" w:cs="Times New Roman"/>
@@ -1325,7 +1177,6 @@
         </w:rPr>
         <w:t>int</w:t>
       </w:r>
-      <w:proofErr w:type="spellEnd"/>
       <w:r>
         <w:rPr>
           <w:rFonts w:ascii="Consolas" w:eastAsia="Times New Roman" w:hAnsi="Consolas" w:cs="Times New Roman"/>
@@ -1384,7 +1235,6 @@
         </w:rPr>
         <w:t>    </w:t>
       </w:r>
-      <w:proofErr w:type="spellStart"/>
       <w:r>
         <w:rPr>
           <w:rFonts w:ascii="Consolas" w:eastAsia="Times New Roman" w:hAnsi="Consolas" w:cs="Times New Roman"/>
@@ -1397,7 +1247,6 @@
         </w:rPr>
         <w:t>except</w:t>
       </w:r>
-      <w:proofErr w:type="spellEnd"/>
       <w:r>
         <w:rPr>
           <w:rFonts w:ascii="Consolas" w:eastAsia="Times New Roman" w:hAnsi="Consolas" w:cs="Times New Roman"/>
@@ -1408,7 +1257,6 @@
         </w:rPr>
         <w:t> </w:t>
       </w:r>
-      <w:proofErr w:type="spellStart"/>
       <w:r>
         <w:rPr>
           <w:rFonts w:ascii="Consolas" w:eastAsia="Times New Roman" w:hAnsi="Consolas" w:cs="Times New Roman"/>
@@ -1419,7 +1267,6 @@
         </w:rPr>
         <w:t>ValueError</w:t>
       </w:r>
-      <w:proofErr w:type="spellEnd"/>
       <w:r>
         <w:rPr>
           <w:rFonts w:ascii="Consolas" w:eastAsia="Times New Roman" w:hAnsi="Consolas" w:cs="Times New Roman"/>
@@ -1430,7 +1277,6 @@
         </w:rPr>
         <w:t> </w:t>
       </w:r>
-      <w:proofErr w:type="spellStart"/>
       <w:r>
         <w:rPr>
           <w:rFonts w:ascii="Consolas" w:eastAsia="Times New Roman" w:hAnsi="Consolas" w:cs="Times New Roman"/>
@@ -1443,7 +1289,6 @@
         </w:rPr>
         <w:t>as</w:t>
       </w:r>
-      <w:proofErr w:type="spellEnd"/>
       <w:r>
         <w:rPr>
           <w:rFonts w:ascii="Consolas" w:eastAsia="Times New Roman" w:hAnsi="Consolas" w:cs="Times New Roman"/>
@@ -1502,8 +1347,6 @@
         </w:rPr>
         <w:t>        </w:t>
       </w:r>
-      <w:proofErr w:type="spellStart"/>
-      <w:proofErr w:type="gramStart"/>
       <w:r>
         <w:rPr>
           <w:rFonts w:ascii="Consolas" w:eastAsia="Times New Roman" w:hAnsi="Consolas" w:cs="Times New Roman"/>
@@ -1514,7 +1357,6 @@
         </w:rPr>
         <w:t>print</w:t>
       </w:r>
-      <w:proofErr w:type="spellEnd"/>
       <w:r>
         <w:rPr>
           <w:rFonts w:ascii="Consolas" w:eastAsia="Times New Roman" w:hAnsi="Consolas" w:cs="Times New Roman"/>
@@ -1525,7 +1367,6 @@
         </w:rPr>
         <w:t>(</w:t>
       </w:r>
-      <w:proofErr w:type="gramEnd"/>
       <w:r>
         <w:rPr>
           <w:rFonts w:ascii="Consolas" w:eastAsia="Times New Roman" w:hAnsi="Consolas" w:cs="Times New Roman"/>
@@ -1574,7 +1415,6 @@
         </w:rPr>
         <w:t>    </w:t>
       </w:r>
-      <w:proofErr w:type="spellStart"/>
       <w:r>
         <w:rPr>
           <w:rFonts w:ascii="Consolas" w:eastAsia="Times New Roman" w:hAnsi="Consolas" w:cs="Times New Roman"/>
@@ -1587,7 +1427,6 @@
         </w:rPr>
         <w:t>except</w:t>
       </w:r>
-      <w:proofErr w:type="spellEnd"/>
       <w:r>
         <w:rPr>
           <w:rFonts w:ascii="Consolas" w:eastAsia="Times New Roman" w:hAnsi="Consolas" w:cs="Times New Roman"/>
@@ -1598,7 +1437,6 @@
         </w:rPr>
         <w:t> </w:t>
       </w:r>
-      <w:proofErr w:type="spellStart"/>
       <w:r>
         <w:rPr>
           <w:rFonts w:ascii="Consolas" w:eastAsia="Times New Roman" w:hAnsi="Consolas" w:cs="Times New Roman"/>
@@ -1609,7 +1447,6 @@
         </w:rPr>
         <w:t>NameError</w:t>
       </w:r>
-      <w:proofErr w:type="spellEnd"/>
       <w:r>
         <w:rPr>
           <w:rFonts w:ascii="Consolas" w:eastAsia="Times New Roman" w:hAnsi="Consolas" w:cs="Times New Roman"/>
@@ -1640,33 +1477,7 @@
           <w:szCs w:val="21"/>
           <w:lang w:eastAsia="ru-RU"/>
         </w:rPr>
-        <w:t> </w:t>
-      </w:r>
-      <w:proofErr w:type="spellStart"/>
-      <w:r>
-        <w:rPr>
-          <w:rFonts w:ascii="Consolas" w:eastAsia="Times New Roman" w:hAnsi="Consolas" w:cs="Times New Roman"/>
-          <w:i/>
-          <w:iCs/>
-          <w:color w:val="637777"/>
-          <w:sz w:val="21"/>
-          <w:szCs w:val="21"/>
-          <w:lang w:eastAsia="ru-RU"/>
-        </w:rPr>
-        <w:t>as</w:t>
-      </w:r>
-      <w:proofErr w:type="spellEnd"/>
-      <w:r>
-        <w:rPr>
-          <w:rFonts w:ascii="Consolas" w:eastAsia="Times New Roman" w:hAnsi="Consolas" w:cs="Times New Roman"/>
-          <w:i/>
-          <w:iCs/>
-          <w:color w:val="637777"/>
-          <w:sz w:val="21"/>
-          <w:szCs w:val="21"/>
-          <w:lang w:eastAsia="ru-RU"/>
-        </w:rPr>
-        <w:t> NE</w:t>
+        <w:t> as NE</w:t>
       </w:r>
     </w:p>
     <w:p>
@@ -1696,8 +1507,6 @@
         </w:rPr>
         <w:t>        </w:t>
       </w:r>
-      <w:proofErr w:type="spellStart"/>
-      <w:proofErr w:type="gramStart"/>
       <w:r>
         <w:rPr>
           <w:rFonts w:ascii="Consolas" w:eastAsia="Times New Roman" w:hAnsi="Consolas" w:cs="Times New Roman"/>
@@ -1708,7 +1517,6 @@
         </w:rPr>
         <w:t>print</w:t>
       </w:r>
-      <w:proofErr w:type="spellEnd"/>
       <w:r>
         <w:rPr>
           <w:rFonts w:ascii="Consolas" w:eastAsia="Times New Roman" w:hAnsi="Consolas" w:cs="Times New Roman"/>
@@ -1719,7 +1527,6 @@
         </w:rPr>
         <w:t>(</w:t>
       </w:r>
-      <w:proofErr w:type="gramEnd"/>
       <w:r>
         <w:rPr>
           <w:rFonts w:ascii="Consolas" w:eastAsia="Times New Roman" w:hAnsi="Consolas" w:cs="Times New Roman"/>
@@ -1788,7 +1595,6 @@
         </w:rPr>
         <w:t>    </w:t>
       </w:r>
-      <w:proofErr w:type="spellStart"/>
       <w:r>
         <w:rPr>
           <w:rFonts w:ascii="Consolas" w:eastAsia="Times New Roman" w:hAnsi="Consolas" w:cs="Times New Roman"/>
@@ -1801,7 +1607,6 @@
         </w:rPr>
         <w:t>else</w:t>
       </w:r>
-      <w:proofErr w:type="spellEnd"/>
       <w:r>
         <w:rPr>
           <w:rFonts w:ascii="Consolas" w:eastAsia="Times New Roman" w:hAnsi="Consolas" w:cs="Times New Roman"/>
@@ -1988,7 +1793,6 @@
         </w:rPr>
         <w:t>        </w:t>
       </w:r>
-      <w:proofErr w:type="spellStart"/>
       <w:r>
         <w:rPr>
           <w:rFonts w:ascii="Consolas" w:eastAsia="Times New Roman" w:hAnsi="Consolas" w:cs="Times New Roman"/>
@@ -2001,27 +1805,15 @@
         </w:rPr>
         <w:t>if</w:t>
       </w:r>
-      <w:proofErr w:type="spellEnd"/>
-      <w:r>
-        <w:rPr>
-          <w:rFonts w:ascii="Consolas" w:eastAsia="Times New Roman" w:hAnsi="Consolas" w:cs="Times New Roman"/>
-          <w:color w:val="D6DEEB"/>
-          <w:sz w:val="21"/>
-          <w:szCs w:val="21"/>
-          <w:lang w:eastAsia="ru-RU"/>
-        </w:rPr>
-        <w:t> </w:t>
-      </w:r>
-      <w:proofErr w:type="gramStart"/>
-      <w:r>
-        <w:rPr>
-          <w:rFonts w:ascii="Consolas" w:eastAsia="Times New Roman" w:hAnsi="Consolas" w:cs="Times New Roman"/>
-          <w:color w:val="D6DEEB"/>
-          <w:sz w:val="21"/>
-          <w:szCs w:val="21"/>
-          <w:lang w:eastAsia="ru-RU"/>
-        </w:rPr>
-        <w:t>d </w:t>
+      <w:r>
+        <w:rPr>
+          <w:rFonts w:ascii="Consolas" w:eastAsia="Times New Roman" w:hAnsi="Consolas" w:cs="Times New Roman"/>
+          <w:color w:val="D6DEEB"/>
+          <w:sz w:val="21"/>
+          <w:szCs w:val="21"/>
+          <w:lang w:eastAsia="ru-RU"/>
+        </w:rPr>
+        <w:t> d </w:t>
       </w:r>
       <w:r>
         <w:rPr>
@@ -2033,7 +1825,6 @@
         </w:rPr>
         <w:t>&gt;</w:t>
       </w:r>
-      <w:proofErr w:type="gramEnd"/>
       <w:r>
         <w:rPr>
           <w:rFonts w:ascii="Consolas" w:eastAsia="Times New Roman" w:hAnsi="Consolas" w:cs="Times New Roman"/>
@@ -2092,8 +1883,6 @@
         </w:rPr>
         <w:t>            </w:t>
       </w:r>
-      <w:proofErr w:type="spellStart"/>
-      <w:proofErr w:type="gramStart"/>
       <w:r>
         <w:rPr>
           <w:rFonts w:ascii="Consolas" w:eastAsia="Times New Roman" w:hAnsi="Consolas" w:cs="Times New Roman"/>
@@ -2104,7 +1893,6 @@
         </w:rPr>
         <w:t>print</w:t>
       </w:r>
-      <w:proofErr w:type="spellEnd"/>
       <w:r>
         <w:rPr>
           <w:rFonts w:ascii="Consolas" w:eastAsia="Times New Roman" w:hAnsi="Consolas" w:cs="Times New Roman"/>
@@ -2115,7 +1903,6 @@
         </w:rPr>
         <w:t>(</w:t>
       </w:r>
-      <w:proofErr w:type="gramEnd"/>
       <w:r>
         <w:rPr>
           <w:rFonts w:ascii="Consolas" w:eastAsia="Times New Roman" w:hAnsi="Consolas" w:cs="Times New Roman"/>
@@ -2510,8 +2297,6 @@
         </w:rPr>
         <w:t>            </w:t>
       </w:r>
-      <w:proofErr w:type="spellStart"/>
-      <w:proofErr w:type="gramStart"/>
       <w:r>
         <w:rPr>
           <w:rFonts w:ascii="Consolas" w:eastAsia="Times New Roman" w:hAnsi="Consolas" w:cs="Times New Roman"/>
@@ -2522,7 +2307,6 @@
         </w:rPr>
         <w:t>print</w:t>
       </w:r>
-      <w:proofErr w:type="spellEnd"/>
       <w:r>
         <w:rPr>
           <w:rFonts w:ascii="Consolas" w:eastAsia="Times New Roman" w:hAnsi="Consolas" w:cs="Times New Roman"/>
@@ -2533,7 +2317,6 @@
         </w:rPr>
         <w:t>(</w:t>
       </w:r>
-      <w:proofErr w:type="gramEnd"/>
       <w:r>
         <w:rPr>
           <w:rFonts w:ascii="Consolas" w:eastAsia="Times New Roman" w:hAnsi="Consolas" w:cs="Times New Roman"/>
@@ -2584,7 +2367,6 @@
         </w:rPr>
         <w:t> </w:t>
       </w:r>
-      <w:proofErr w:type="spellStart"/>
       <w:r>
         <w:rPr>
           <w:rFonts w:ascii="Consolas" w:eastAsia="Times New Roman" w:hAnsi="Consolas" w:cs="Times New Roman"/>
@@ -2595,7 +2377,6 @@
         </w:rPr>
         <w:t>sep</w:t>
       </w:r>
-      <w:proofErr w:type="spellEnd"/>
       <w:r>
         <w:rPr>
           <w:rFonts w:ascii="Consolas" w:eastAsia="Times New Roman" w:hAnsi="Consolas" w:cs="Times New Roman"/>
@@ -2674,8 +2455,6 @@
         </w:rPr>
         <w:t>            </w:t>
       </w:r>
-      <w:proofErr w:type="spellStart"/>
-      <w:proofErr w:type="gramStart"/>
       <w:r>
         <w:rPr>
           <w:rFonts w:ascii="Consolas" w:eastAsia="Times New Roman" w:hAnsi="Consolas" w:cs="Times New Roman"/>
@@ -2686,7 +2465,6 @@
         </w:rPr>
         <w:t>print</w:t>
       </w:r>
-      <w:proofErr w:type="spellEnd"/>
       <w:r>
         <w:rPr>
           <w:rFonts w:ascii="Consolas" w:eastAsia="Times New Roman" w:hAnsi="Consolas" w:cs="Times New Roman"/>
@@ -2697,7 +2475,6 @@
         </w:rPr>
         <w:t>(</w:t>
       </w:r>
-      <w:proofErr w:type="gramEnd"/>
       <w:r>
         <w:rPr>
           <w:rFonts w:ascii="Consolas" w:eastAsia="Times New Roman" w:hAnsi="Consolas" w:cs="Times New Roman"/>
@@ -2924,7 +2701,6 @@
         </w:rPr>
         <w:t>        </w:t>
       </w:r>
-      <w:proofErr w:type="spellStart"/>
       <w:r>
         <w:rPr>
           <w:rFonts w:ascii="Consolas" w:eastAsia="Times New Roman" w:hAnsi="Consolas" w:cs="Times New Roman"/>
@@ -2937,7 +2713,6 @@
         </w:rPr>
         <w:t>elif</w:t>
       </w:r>
-      <w:proofErr w:type="spellEnd"/>
       <w:r>
         <w:rPr>
           <w:rFonts w:ascii="Consolas" w:eastAsia="Times New Roman" w:hAnsi="Consolas" w:cs="Times New Roman"/>
@@ -3016,8 +2791,6 @@
         </w:rPr>
         <w:t>            </w:t>
       </w:r>
-      <w:proofErr w:type="spellStart"/>
-      <w:proofErr w:type="gramStart"/>
       <w:r>
         <w:rPr>
           <w:rFonts w:ascii="Consolas" w:eastAsia="Times New Roman" w:hAnsi="Consolas" w:cs="Times New Roman"/>
@@ -3028,7 +2801,6 @@
         </w:rPr>
         <w:t>print</w:t>
       </w:r>
-      <w:proofErr w:type="spellEnd"/>
       <w:r>
         <w:rPr>
           <w:rFonts w:ascii="Consolas" w:eastAsia="Times New Roman" w:hAnsi="Consolas" w:cs="Times New Roman"/>
@@ -3039,7 +2811,6 @@
         </w:rPr>
         <w:t>(</w:t>
       </w:r>
-      <w:proofErr w:type="gramEnd"/>
       <w:r>
         <w:rPr>
           <w:rFonts w:ascii="Consolas" w:eastAsia="Times New Roman" w:hAnsi="Consolas" w:cs="Times New Roman"/>
@@ -3236,7 +3007,6 @@
         </w:rPr>
         <w:t>            </w:t>
       </w:r>
-      <w:proofErr w:type="spellStart"/>
       <w:r>
         <w:rPr>
           <w:rFonts w:ascii="Consolas" w:eastAsia="Times New Roman" w:hAnsi="Consolas" w:cs="Times New Roman"/>
@@ -3247,7 +3017,6 @@
         </w:rPr>
         <w:t>print</w:t>
       </w:r>
-      <w:proofErr w:type="spellEnd"/>
       <w:r>
         <w:rPr>
           <w:rFonts w:ascii="Consolas" w:eastAsia="Times New Roman" w:hAnsi="Consolas" w:cs="Times New Roman"/>
@@ -3306,8 +3075,6 @@
         </w:rPr>
         <w:t>            </w:t>
       </w:r>
-      <w:proofErr w:type="spellStart"/>
-      <w:proofErr w:type="gramStart"/>
       <w:r>
         <w:rPr>
           <w:rFonts w:ascii="Consolas" w:eastAsia="Times New Roman" w:hAnsi="Consolas" w:cs="Times New Roman"/>
@@ -3318,7 +3085,6 @@
         </w:rPr>
         <w:t>print</w:t>
       </w:r>
-      <w:proofErr w:type="spellEnd"/>
       <w:r>
         <w:rPr>
           <w:rFonts w:ascii="Consolas" w:eastAsia="Times New Roman" w:hAnsi="Consolas" w:cs="Times New Roman"/>
@@ -3329,7 +3095,6 @@
         </w:rPr>
         <w:t>(</w:t>
       </w:r>
-      <w:proofErr w:type="gramEnd"/>
       <w:r>
         <w:rPr>
           <w:rFonts w:ascii="Consolas" w:eastAsia="Times New Roman" w:hAnsi="Consolas" w:cs="Times New Roman"/>
@@ -3556,7 +3321,6 @@
         </w:rPr>
         <w:t>        </w:t>
       </w:r>
-      <w:proofErr w:type="spellStart"/>
       <w:r>
         <w:rPr>
           <w:rFonts w:ascii="Consolas" w:eastAsia="Times New Roman" w:hAnsi="Consolas" w:cs="Times New Roman"/>
@@ -3569,7 +3333,6 @@
         </w:rPr>
         <w:t>elif</w:t>
       </w:r>
-      <w:proofErr w:type="spellEnd"/>
       <w:r>
         <w:rPr>
           <w:rFonts w:ascii="Consolas" w:eastAsia="Times New Roman" w:hAnsi="Consolas" w:cs="Times New Roman"/>
@@ -3580,7 +3343,6 @@
         </w:rPr>
         <w:t> d </w:t>
       </w:r>
-      <w:proofErr w:type="gramStart"/>
       <w:r>
         <w:rPr>
           <w:rFonts w:ascii="Consolas" w:eastAsia="Times New Roman" w:hAnsi="Consolas" w:cs="Times New Roman"/>
@@ -3611,7 +3373,6 @@
         </w:rPr>
         <w:t>0</w:t>
       </w:r>
-      <w:proofErr w:type="gramEnd"/>
       <w:r>
         <w:rPr>
           <w:rFonts w:ascii="Consolas" w:eastAsia="Times New Roman" w:hAnsi="Consolas" w:cs="Times New Roman"/>
@@ -3650,8 +3411,6 @@
         </w:rPr>
         <w:t>            </w:t>
       </w:r>
-      <w:proofErr w:type="spellStart"/>
-      <w:proofErr w:type="gramStart"/>
       <w:r>
         <w:rPr>
           <w:rFonts w:ascii="Consolas" w:eastAsia="Times New Roman" w:hAnsi="Consolas" w:cs="Times New Roman"/>
@@ -3662,7 +3421,6 @@
         </w:rPr>
         <w:t>print</w:t>
       </w:r>
-      <w:proofErr w:type="spellEnd"/>
       <w:r>
         <w:rPr>
           <w:rFonts w:ascii="Consolas" w:eastAsia="Times New Roman" w:hAnsi="Consolas" w:cs="Times New Roman"/>
@@ -3673,7 +3431,6 @@
         </w:rPr>
         <w:t>(</w:t>
       </w:r>
-      <w:proofErr w:type="gramEnd"/>
       <w:r>
         <w:rPr>
           <w:rFonts w:ascii="Consolas" w:eastAsia="Times New Roman" w:hAnsi="Consolas" w:cs="Times New Roman"/>
@@ -3752,8 +3509,6 @@
         </w:rPr>
         <w:t>            </w:t>
       </w:r>
-      <w:proofErr w:type="spellStart"/>
-      <w:proofErr w:type="gramStart"/>
       <w:r>
         <w:rPr>
           <w:rFonts w:ascii="Consolas" w:eastAsia="Times New Roman" w:hAnsi="Consolas" w:cs="Times New Roman"/>
@@ -3764,7 +3519,6 @@
         </w:rPr>
         <w:t>print</w:t>
       </w:r>
-      <w:proofErr w:type="spellEnd"/>
       <w:r>
         <w:rPr>
           <w:rFonts w:ascii="Consolas" w:eastAsia="Times New Roman" w:hAnsi="Consolas" w:cs="Times New Roman"/>
@@ -3775,7 +3529,6 @@
         </w:rPr>
         <w:t>(</w:t>
       </w:r>
-      <w:proofErr w:type="gramEnd"/>
       <w:r>
         <w:rPr>
           <w:rFonts w:ascii="Consolas" w:eastAsia="Times New Roman" w:hAnsi="Consolas" w:cs="Times New Roman"/>
@@ -3844,7 +3597,6 @@
         </w:rPr>
         <w:t>    </w:t>
       </w:r>
-      <w:proofErr w:type="spellStart"/>
       <w:r>
         <w:rPr>
           <w:rFonts w:ascii="Consolas" w:eastAsia="Times New Roman" w:hAnsi="Consolas" w:cs="Times New Roman"/>
@@ -3857,7 +3609,6 @@
         </w:rPr>
         <w:t>finally</w:t>
       </w:r>
-      <w:proofErr w:type="spellEnd"/>
       <w:r>
         <w:rPr>
           <w:rFonts w:ascii="Consolas" w:eastAsia="Times New Roman" w:hAnsi="Consolas" w:cs="Times New Roman"/>
@@ -3896,7 +3647,6 @@
         </w:rPr>
         <w:t>        </w:t>
       </w:r>
-      <w:proofErr w:type="gramStart"/>
       <w:r>
         <w:rPr>
           <w:rFonts w:ascii="Consolas" w:eastAsia="Times New Roman" w:hAnsi="Consolas" w:cs="Times New Roman"/>
@@ -3917,7 +3667,6 @@
         </w:rPr>
         <w:t>(</w:t>
       </w:r>
-      <w:proofErr w:type="gramEnd"/>
       <w:r>
         <w:rPr>
           <w:rFonts w:ascii="Consolas" w:eastAsia="Times New Roman" w:hAnsi="Consolas" w:cs="Times New Roman"/>
@@ -4034,8 +3783,6 @@
           <w:lang w:eastAsia="ru-RU"/>
         </w:rPr>
       </w:pPr>
-      <w:proofErr w:type="spellStart"/>
-      <w:proofErr w:type="gramStart"/>
       <w:r>
         <w:rPr>
           <w:rFonts w:ascii="Consolas" w:eastAsia="Times New Roman" w:hAnsi="Consolas" w:cs="Times New Roman"/>
@@ -4046,7 +3793,6 @@
         </w:rPr>
         <w:t>print</w:t>
       </w:r>
-      <w:proofErr w:type="spellEnd"/>
       <w:r>
         <w:rPr>
           <w:rFonts w:ascii="Consolas" w:eastAsia="Times New Roman" w:hAnsi="Consolas" w:cs="Times New Roman"/>
@@ -4057,8 +3803,6 @@
         </w:rPr>
         <w:t>(</w:t>
       </w:r>
-      <w:proofErr w:type="spellStart"/>
-      <w:proofErr w:type="gramEnd"/>
       <w:r>
         <w:rPr>
           <w:rFonts w:ascii="Consolas" w:eastAsia="Times New Roman" w:hAnsi="Consolas" w:cs="Times New Roman"/>
@@ -4069,7 +3813,6 @@
         </w:rPr>
         <w:t>discr_func</w:t>
       </w:r>
-      <w:proofErr w:type="spellEnd"/>
       <w:r>
         <w:rPr>
           <w:rFonts w:ascii="Consolas" w:eastAsia="Times New Roman" w:hAnsi="Consolas" w:cs="Times New Roman"/>
@@ -4391,6 +4134,7 @@
         <w:docPartUnique/>
       </w:docPartObj>
     </w:sdtPr>
+    <w:sdtEndPr/>
     <w:sdtContent>
       <w:p>
         <w:pPr>
@@ -4668,6 +4412,7 @@
     <w:lsdException w:name="HTML Sample" w:semiHidden="1" w:unhideWhenUsed="1"/>
     <w:lsdException w:name="HTML Typewriter" w:semiHidden="1" w:unhideWhenUsed="1"/>
     <w:lsdException w:name="HTML Variable" w:semiHidden="1" w:unhideWhenUsed="1"/>
+    <w:lsdException w:name="Normal Table" w:semiHidden="1" w:unhideWhenUsed="1"/>
     <w:lsdException w:name="annotation subject" w:semiHidden="1" w:unhideWhenUsed="1"/>
     <w:lsdException w:name="No List" w:semiHidden="1" w:unhideWhenUsed="1"/>
     <w:lsdException w:name="Outline List 1" w:semiHidden="1" w:unhideWhenUsed="1"/>
@@ -4714,8 +4459,10 @@
     <w:lsdException w:name="Table Subtle 2" w:semiHidden="1" w:unhideWhenUsed="1"/>
     <w:lsdException w:name="Table Web 1" w:semiHidden="1" w:unhideWhenUsed="1"/>
     <w:lsdException w:name="Table Web 2" w:semiHidden="1" w:unhideWhenUsed="1"/>
+    <w:lsdException w:name="Table Web 3" w:semiHidden="1" w:unhideWhenUsed="1"/>
     <w:lsdException w:name="Balloon Text" w:semiHidden="1" w:unhideWhenUsed="1"/>
     <w:lsdException w:name="Table Grid" w:uiPriority="39"/>
+    <w:lsdException w:name="Table Theme" w:semiHidden="1" w:unhideWhenUsed="1"/>
     <w:lsdException w:name="Placeholder Text" w:semiHidden="1"/>
     <w:lsdException w:name="No Spacing" w:uiPriority="1" w:qFormat="1"/>
     <w:lsdException w:name="Light Shading" w:uiPriority="60"/>
